--- a/Caritas-Word/（GPT-4）.docx
+++ b/Caritas-Word/（GPT-4）.docx
@@ -1,33 +1,45 @@
 
 <file path=word/document.xml><?xml version="1.0" encoding="utf-8"?>
-<w:document xmlns:wpc="http://schemas.microsoft.com/office/word/2010/wordprocessingCanvas" xmlns:cx="http://schemas.microsoft.com/office/drawing/2014/chartex" xmlns:cx1="http://schemas.microsoft.com/office/drawing/2015/9/8/chartex" xmlns:cx2="http://schemas.microsoft.com/office/drawing/2015/10/21/chartex" xmlns:cx3="http://schemas.microsoft.com/office/drawing/2016/5/9/chartex" xmlns:cx4="http://schemas.microsoft.com/office/drawing/2016/5/10/chartex" xmlns:cx5="http://schemas.microsoft.com/office/drawing/2016/5/11/chartex" xmlns:cx6="http://schemas.microsoft.com/office/drawing/2016/5/12/chartex" xmlns:cx7="http://schemas.microsoft.com/office/drawing/2016/5/13/chartex" xmlns:cx8="http://schemas.microsoft.com/office/drawing/2016/5/14/chartex" xmlns:mc="http://schemas.openxmlformats.org/markup-compatibility/2006" xmlns:aink="http://schemas.microsoft.com/office/drawing/2016/ink" xmlns:am3d="http://schemas.microsoft.com/office/drawing/2017/model3d" xmlns:o="urn:schemas-microsoft-com:office:office" xmlns:oel="http://schemas.microsoft.com/office/2019/extlst" xmlns:r="http://schemas.openxmlformats.org/officeDocument/2006/relationships" xmlns:m="http://schemas.openxmlformats.org/officeDocument/2006/math" xmlns:v="urn:schemas-microsoft-com:vml" xmlns:wp14="http://schemas.microsoft.com/office/word/2010/wordprocessingDrawing" xmlns:wp="http://schemas.openxmlformats.org/drawingml/2006/wordprocessingDrawing" xmlns:w10="urn:schemas-microsoft-com:office:word" xmlns:w="http://schemas.openxmlformats.org/wordprocessingml/2006/main" xmlns:w14="http://schemas.microsoft.com/office/word/2010/wordml" xmlns:w15="http://schemas.microsoft.com/office/word/2012/wordml" xmlns:w16cex="http://schemas.microsoft.com/office/word/2018/wordml/cex" xmlns:w16cid="http://schemas.microsoft.com/office/word/2016/wordml/cid" xmlns:w16="http://schemas.microsoft.com/office/word/2018/wordml" xmlns:w16sdtdh="http://schemas.microsoft.com/office/word/2020/wordml/sdtdatahash" xmlns:w16se="http://schemas.microsoft.com/office/word/2015/wordml/symex" xmlns:wpg="http://schemas.microsoft.com/office/word/2010/wordprocessingGroup" xmlns:wpi="http://schemas.microsoft.com/office/word/2010/wordprocessingInk" xmlns:wne="http://schemas.microsoft.com/office/word/2006/wordml" xmlns:wps="http://schemas.microsoft.com/office/word/2010/wordprocessingShape" mc:Ignorable="w14 w15 w16se w16cid w16 w16cex w16sdtdh wp14">
+<w:document xmlns:wpc="http://schemas.microsoft.com/office/word/2010/wordprocessingCanvas" xmlns:cx="http://schemas.microsoft.com/office/drawing/2014/chartex" xmlns:cx1="http://schemas.microsoft.com/office/drawing/2015/9/8/chartex" xmlns:cx2="http://schemas.microsoft.com/office/drawing/2015/10/21/chartex" xmlns:cx3="http://schemas.microsoft.com/office/drawing/2016/5/9/chartex" xmlns:cx4="http://schemas.microsoft.com/office/drawing/2016/5/10/chartex" xmlns:cx5="http://schemas.microsoft.com/office/drawing/2016/5/11/chartex" xmlns:cx6="http://schemas.microsoft.com/office/drawing/2016/5/12/chartex" xmlns:cx7="http://schemas.microsoft.com/office/drawing/2016/5/13/chartex" xmlns:cx8="http://schemas.microsoft.com/office/drawing/2016/5/14/chartex" xmlns:mc="http://schemas.openxmlformats.org/markup-compatibility/2006" xmlns:aink="http://schemas.microsoft.com/office/drawing/2016/ink" xmlns:am3d="http://schemas.microsoft.com/office/drawing/2017/model3d" xmlns:o="urn:schemas-microsoft-com:office:office" xmlns:oel="http://schemas.microsoft.com/office/2019/extlst" xmlns:r="http://schemas.openxmlformats.org/officeDocument/2006/relationships" xmlns:m="http://schemas.openxmlformats.org/officeDocument/2006/math" xmlns:v="urn:schemas-microsoft-com:vml" xmlns:wp14="http://schemas.microsoft.com/office/word/2010/wordprocessingDrawing" xmlns:wp="http://schemas.openxmlformats.org/drawingml/2006/wordprocessingDrawing" xmlns:w10="urn:schemas-microsoft-com:office:word" xmlns:w="http://schemas.openxmlformats.org/wordprocessingml/2006/main" xmlns:w14="http://schemas.microsoft.com/office/word/2010/wordml" xmlns:w15="http://schemas.microsoft.com/office/word/2012/wordml" xmlns:w16cex="http://schemas.microsoft.com/office/word/2018/wordml/cex" xmlns:w16cid="http://schemas.microsoft.com/office/word/2016/wordml/cid" xmlns:w16="http://schemas.microsoft.com/office/word/2018/wordml" xmlns:w16du="http://schemas.microsoft.com/office/word/2023/wordml/word16du" xmlns:w16sdtdh="http://schemas.microsoft.com/office/word/2020/wordml/sdtdatahash" xmlns:w16se="http://schemas.microsoft.com/office/word/2015/wordml/symex" xmlns:wpg="http://schemas.microsoft.com/office/word/2010/wordprocessingGroup" xmlns:wpi="http://schemas.microsoft.com/office/word/2010/wordprocessingInk" xmlns:wne="http://schemas.microsoft.com/office/word/2006/wordml" xmlns:wps="http://schemas.microsoft.com/office/word/2010/wordprocessingShape" mc:Ignorable="w14 w15 w16se w16cid w16 w16cex w16sdtdh wp14">
   <w:body>
     <w:p>
       <w:pPr>
-        <w:spacing w:before="48" w:after="48"/>
+        <w:spacing w:beforeLines="20" w:before="65" w:afterLines="20" w:after="65" w:line="330" w:lineRule="exact"/>
+        <w:rPr>
+          <w:sz w:val="22"/>
+          <w:szCs w:val="22"/>
+        </w:rPr>
       </w:pPr>
       <w:bookmarkStart w:id="0" w:name="OLE_LINK1"/>
       <w:r>
         <w:rPr>
           <w:rFonts w:hint="eastAsia"/>
+          <w:sz w:val="22"/>
+          <w:szCs w:val="22"/>
         </w:rPr>
         <w:t>（</w:t>
       </w:r>
       <w:r>
         <w:rPr>
           <w:rFonts w:hint="eastAsia"/>
+          <w:sz w:val="22"/>
+          <w:szCs w:val="22"/>
         </w:rPr>
         <w:t>GPT</w:t>
       </w:r>
       <w:r>
         <w:rPr>
           <w:rFonts w:hint="eastAsia"/>
+          <w:sz w:val="22"/>
+          <w:szCs w:val="22"/>
         </w:rPr>
         <w:t>-4</w:t>
       </w:r>
       <w:r>
         <w:rPr>
           <w:rFonts w:hint="eastAsia"/>
+          <w:sz w:val="22"/>
+          <w:szCs w:val="22"/>
         </w:rPr>
         <w:t>）</w:t>
       </w:r>
@@ -35,56 +47,77 @@
     <w:bookmarkEnd w:id="0"/>
     <w:p>
       <w:pPr>
-        <w:spacing w:before="48" w:after="48"/>
-      </w:pPr>
-    </w:p>
-    <w:p>
-      <w:pPr>
-        <w:spacing w:before="48" w:after="48"/>
+        <w:spacing w:beforeLines="20" w:before="65" w:afterLines="20" w:after="65" w:line="330" w:lineRule="exact"/>
+        <w:rPr>
+          <w:sz w:val="22"/>
+          <w:szCs w:val="22"/>
+        </w:rPr>
+      </w:pPr>
+    </w:p>
+    <w:p>
+      <w:pPr>
+        <w:spacing w:beforeLines="20" w:before="65" w:afterLines="20" w:after="65" w:line="330" w:lineRule="exact"/>
         <w:jc w:val="center"/>
+        <w:rPr>
+          <w:sz w:val="22"/>
+          <w:szCs w:val="22"/>
+        </w:rPr>
       </w:pPr>
       <w:r>
         <w:rPr>
           <w:rFonts w:hint="eastAsia"/>
+          <w:sz w:val="22"/>
+          <w:szCs w:val="22"/>
         </w:rPr>
         <w:t>问题：</w:t>
       </w:r>
       <w:r>
         <w:rPr>
           <w:rFonts w:hint="eastAsia"/>
+          <w:sz w:val="22"/>
+          <w:szCs w:val="22"/>
         </w:rPr>
         <w:t xml:space="preserve">GPT-4 </w:t>
       </w:r>
       <w:r>
         <w:rPr>
           <w:rFonts w:hint="eastAsia"/>
+          <w:sz w:val="22"/>
+          <w:szCs w:val="22"/>
         </w:rPr>
         <w:t>将于下周公布，多模态模型，可支持视频，</w:t>
       </w:r>
     </w:p>
     <w:p>
       <w:pPr>
-        <w:spacing w:before="48" w:after="48"/>
+        <w:spacing w:beforeLines="20" w:before="65" w:afterLines="20" w:after="65" w:line="330" w:lineRule="exact"/>
         <w:jc w:val="center"/>
         <w:rPr>
+          <w:sz w:val="22"/>
+          <w:szCs w:val="22"/>
+        </w:rPr>
+      </w:pPr>
+      <w:r>
+        <w:rPr>
           <w:rFonts w:hint="eastAsia"/>
-        </w:rPr>
-      </w:pPr>
-      <w:r>
-        <w:rPr>
-          <w:rFonts w:hint="eastAsia"/>
+          <w:sz w:val="22"/>
+          <w:szCs w:val="22"/>
         </w:rPr>
         <w:t>百度「文心一言」下周也将发布，哪些信息值得关注？</w:t>
       </w:r>
     </w:p>
     <w:p>
       <w:pPr>
-        <w:spacing w:before="48" w:after="48"/>
-      </w:pPr>
-    </w:p>
-    <w:p>
-      <w:pPr>
-        <w:spacing w:beforeLines="10" w:before="32" w:afterLines="10" w:after="32" w:line="300" w:lineRule="exact"/>
+        <w:spacing w:before="48" w:after="48" w:line="310" w:lineRule="exact"/>
+        <w:rPr>
+          <w:sz w:val="18"/>
+          <w:szCs w:val="18"/>
+        </w:rPr>
+      </w:pPr>
+    </w:p>
+    <w:p>
+      <w:pPr>
+        <w:spacing w:before="48" w:after="48" w:line="310" w:lineRule="exact"/>
         <w:rPr>
           <w:rFonts w:eastAsia="点字乐圆体"/>
           <w:sz w:val="18"/>
@@ -97,15 +130,7 @@
           <w:sz w:val="18"/>
           <w:szCs w:val="18"/>
         </w:rPr>
-        <w:t>题目描述：</w:t>
-      </w:r>
-      <w:r>
-        <w:rPr>
-          <w:rFonts w:eastAsia="点字乐圆体" w:hint="eastAsia"/>
-          <w:sz w:val="18"/>
-          <w:szCs w:val="18"/>
-        </w:rPr>
-        <w:t>当地时间</w:t>
+        <w:t>题目描述：当地时间</w:t>
       </w:r>
       <w:r>
         <w:rPr>
@@ -153,7 +178,25 @@
           <w:sz w:val="18"/>
           <w:szCs w:val="18"/>
         </w:rPr>
-        <w:t>”的活动上，微软德国公司的首席技术官安德烈亚斯•布劳恩（</w:t>
+        <w:t>”的活动上，微软德国公司的首席技术官安德烈亚斯•布</w:t>
+      </w:r>
+      <w:proofErr w:type="gramStart"/>
+      <w:r>
+        <w:rPr>
+          <w:rFonts w:eastAsia="点字乐圆体" w:hint="eastAsia"/>
+          <w:sz w:val="18"/>
+          <w:szCs w:val="18"/>
+        </w:rPr>
+        <w:t>劳</w:t>
+      </w:r>
+      <w:proofErr w:type="gramEnd"/>
+      <w:r>
+        <w:rPr>
+          <w:rFonts w:eastAsia="点字乐圆体" w:hint="eastAsia"/>
+          <w:sz w:val="18"/>
+          <w:szCs w:val="18"/>
+        </w:rPr>
+        <w:t>恩（</w:t>
       </w:r>
       <w:r>
         <w:rPr>
@@ -206,7 +249,7 @@
     </w:p>
     <w:p>
       <w:pPr>
-        <w:spacing w:beforeLines="10" w:before="32" w:afterLines="10" w:after="32" w:line="300" w:lineRule="exact"/>
+        <w:spacing w:before="48" w:after="48" w:line="310" w:lineRule="exact"/>
         <w:ind w:firstLine="420"/>
         <w:rPr>
           <w:rFonts w:eastAsia="点字乐圆体"/>
@@ -259,21 +302,31 @@
     </w:p>
     <w:p>
       <w:pPr>
-        <w:spacing w:beforeLines="10" w:before="32" w:afterLines="10" w:after="32" w:line="300" w:lineRule="exact"/>
+        <w:spacing w:before="48" w:after="48" w:line="310" w:lineRule="exact"/>
         <w:ind w:firstLine="420"/>
         <w:rPr>
-          <w:rFonts w:eastAsia="点字乐圆体" w:hint="eastAsia"/>
-          <w:sz w:val="18"/>
-          <w:szCs w:val="18"/>
-        </w:rPr>
-      </w:pPr>
-      <w:r>
-        <w:rPr>
-          <w:rFonts w:eastAsia="点字乐圆体" w:hint="eastAsia"/>
-          <w:sz w:val="18"/>
-          <w:szCs w:val="18"/>
-        </w:rPr>
-        <w:t>据外媒分析，如果将这种可能性（多模态）转移到</w:t>
+          <w:rFonts w:eastAsia="点字乐圆体"/>
+          <w:sz w:val="18"/>
+          <w:szCs w:val="18"/>
+        </w:rPr>
+      </w:pPr>
+      <w:proofErr w:type="gramStart"/>
+      <w:r>
+        <w:rPr>
+          <w:rFonts w:eastAsia="点字乐圆体" w:hint="eastAsia"/>
+          <w:sz w:val="18"/>
+          <w:szCs w:val="18"/>
+        </w:rPr>
+        <w:t>据外媒分析</w:t>
+      </w:r>
+      <w:proofErr w:type="gramEnd"/>
+      <w:r>
+        <w:rPr>
+          <w:rFonts w:eastAsia="点字乐圆体" w:hint="eastAsia"/>
+          <w:sz w:val="18"/>
+          <w:szCs w:val="18"/>
+        </w:rPr>
+        <w:t>，如果将这种可能性（多模态）转移到</w:t>
       </w:r>
       <w:proofErr w:type="spellStart"/>
       <w:r>
@@ -291,7 +344,25 @@
           <w:sz w:val="18"/>
           <w:szCs w:val="18"/>
         </w:rPr>
-        <w:t>上，用户可以用西班牙语提出请求，但生成的文本是英文的。显然，这一功能对翻译工具也有很大帮助。布劳恩将大型语言模型称为一个“游戏规则改变者”，这项技术已经发展到基本上“适用于所有语言”。借助多模态，微软（和</w:t>
+        <w:t>上，用户可以用西班牙语提出请求，但生成的文本是英文的。显然，这一功能对翻译工具也有很大帮助。布</w:t>
+      </w:r>
+      <w:proofErr w:type="gramStart"/>
+      <w:r>
+        <w:rPr>
+          <w:rFonts w:eastAsia="点字乐圆体" w:hint="eastAsia"/>
+          <w:sz w:val="18"/>
+          <w:szCs w:val="18"/>
+        </w:rPr>
+        <w:t>劳</w:t>
+      </w:r>
+      <w:proofErr w:type="gramEnd"/>
+      <w:r>
+        <w:rPr>
+          <w:rFonts w:eastAsia="点字乐圆体" w:hint="eastAsia"/>
+          <w:sz w:val="18"/>
+          <w:szCs w:val="18"/>
+        </w:rPr>
+        <w:t>恩将大型语言模型称为一个“游戏规则改变者”，这项技术已经发展到基本上“适用于所有语言”。借助多模态，微软（和</w:t>
       </w:r>
       <w:proofErr w:type="spellStart"/>
       <w:r>
@@ -314,7 +385,7 @@
     </w:p>
     <w:p>
       <w:pPr>
-        <w:spacing w:beforeLines="10" w:before="32" w:afterLines="10" w:after="32" w:line="300" w:lineRule="exact"/>
+        <w:spacing w:before="48" w:after="48" w:line="310" w:lineRule="exact"/>
         <w:ind w:firstLine="420"/>
         <w:rPr>
           <w:rFonts w:eastAsia="点字乐圆体"/>
@@ -420,13 +491,41 @@
         </w:rPr>
         <w:t>100</w:t>
       </w:r>
-      <w:r>
-        <w:rPr>
-          <w:rFonts w:eastAsia="点字乐圆体" w:hint="eastAsia"/>
-          <w:sz w:val="18"/>
-          <w:szCs w:val="18"/>
-        </w:rPr>
-        <w:t>万亿的参数。不过，在此前接受外媒采访时，</w:t>
+      <w:proofErr w:type="gramStart"/>
+      <w:r>
+        <w:rPr>
+          <w:rFonts w:eastAsia="点字乐圆体" w:hint="eastAsia"/>
+          <w:sz w:val="18"/>
+          <w:szCs w:val="18"/>
+        </w:rPr>
+        <w:t>万亿</w:t>
+      </w:r>
+      <w:proofErr w:type="gramEnd"/>
+      <w:r>
+        <w:rPr>
+          <w:rFonts w:eastAsia="点字乐圆体" w:hint="eastAsia"/>
+          <w:sz w:val="18"/>
+          <w:szCs w:val="18"/>
+        </w:rPr>
+        <w:t>的参数。不过，在此前接受</w:t>
+      </w:r>
+      <w:proofErr w:type="gramStart"/>
+      <w:r>
+        <w:rPr>
+          <w:rFonts w:eastAsia="点字乐圆体" w:hint="eastAsia"/>
+          <w:sz w:val="18"/>
+          <w:szCs w:val="18"/>
+        </w:rPr>
+        <w:t>外媒采访</w:t>
+      </w:r>
+      <w:proofErr w:type="gramEnd"/>
+      <w:r>
+        <w:rPr>
+          <w:rFonts w:eastAsia="点字乐圆体" w:hint="eastAsia"/>
+          <w:sz w:val="18"/>
+          <w:szCs w:val="18"/>
+        </w:rPr>
+        <w:t>时，</w:t>
       </w:r>
       <w:proofErr w:type="spellStart"/>
       <w:r>
@@ -476,139 +575,223 @@
     </w:p>
     <w:p>
       <w:pPr>
-        <w:spacing w:before="48" w:after="48"/>
+        <w:spacing w:beforeLines="20" w:before="65" w:afterLines="20" w:after="65" w:line="330" w:lineRule="exact"/>
+        <w:rPr>
+          <w:sz w:val="22"/>
+          <w:szCs w:val="22"/>
+        </w:rPr>
+      </w:pPr>
+    </w:p>
+    <w:p>
+      <w:pPr>
+        <w:spacing w:beforeLines="20" w:before="65" w:afterLines="20" w:after="65" w:line="330" w:lineRule="exact"/>
+        <w:ind w:firstLine="420"/>
+        <w:rPr>
+          <w:sz w:val="22"/>
+          <w:szCs w:val="22"/>
+        </w:rPr>
+      </w:pPr>
+      <w:r>
         <w:rPr>
           <w:rFonts w:hint="eastAsia"/>
-        </w:rPr>
-      </w:pPr>
-    </w:p>
-    <w:p>
-      <w:pPr>
-        <w:spacing w:before="48" w:after="48"/>
+          <w:sz w:val="22"/>
+          <w:szCs w:val="22"/>
+        </w:rPr>
+        <w:t>谨慎怀疑，保持观察。</w:t>
+      </w:r>
+    </w:p>
+    <w:p>
+      <w:pPr>
+        <w:spacing w:beforeLines="20" w:before="65" w:afterLines="20" w:after="65" w:line="330" w:lineRule="exact"/>
         <w:ind w:firstLine="420"/>
+        <w:rPr>
+          <w:sz w:val="22"/>
+          <w:szCs w:val="22"/>
+        </w:rPr>
       </w:pPr>
       <w:r>
         <w:rPr>
           <w:rFonts w:hint="eastAsia"/>
-        </w:rPr>
-        <w:t>谨慎怀疑，保持观察。</w:t>
-      </w:r>
-    </w:p>
-    <w:p>
-      <w:pPr>
-        <w:spacing w:before="48" w:after="48"/>
+          <w:sz w:val="22"/>
+          <w:szCs w:val="22"/>
+        </w:rPr>
+        <w:t>可能有夸张成分。</w:t>
+      </w:r>
+    </w:p>
+    <w:p>
+      <w:pPr>
+        <w:spacing w:beforeLines="20" w:before="65" w:afterLines="20" w:after="65" w:line="330" w:lineRule="exact"/>
         <w:ind w:firstLine="420"/>
+        <w:rPr>
+          <w:sz w:val="22"/>
+          <w:szCs w:val="22"/>
+        </w:rPr>
       </w:pPr>
       <w:r>
         <w:rPr>
           <w:rFonts w:hint="eastAsia"/>
-        </w:rPr>
-        <w:t>可能有夸张成分。</w:t>
-      </w:r>
-    </w:p>
-    <w:p>
-      <w:pPr>
-        <w:spacing w:before="48" w:after="48"/>
+          <w:sz w:val="22"/>
+          <w:szCs w:val="22"/>
+        </w:rPr>
+        <w:t>老实说，我没有胃口当这个应用急先锋。</w:t>
+      </w:r>
+    </w:p>
+    <w:p>
+      <w:pPr>
+        <w:spacing w:beforeLines="20" w:before="65" w:afterLines="20" w:after="65" w:line="330" w:lineRule="exact"/>
         <w:ind w:firstLine="420"/>
+        <w:rPr>
+          <w:sz w:val="22"/>
+          <w:szCs w:val="22"/>
+        </w:rPr>
       </w:pPr>
       <w:r>
         <w:rPr>
           <w:rFonts w:hint="eastAsia"/>
-        </w:rPr>
-        <w:t>老实说，我没有胃口当这个应用急先锋。</w:t>
-      </w:r>
-    </w:p>
-    <w:p>
-      <w:pPr>
-        <w:spacing w:before="48" w:after="48"/>
+          <w:sz w:val="22"/>
+          <w:szCs w:val="22"/>
+        </w:rPr>
+        <w:t>等别人琢磨</w:t>
+      </w:r>
+      <w:proofErr w:type="gramStart"/>
+      <w:r>
+        <w:rPr>
+          <w:rFonts w:hint="eastAsia"/>
+          <w:sz w:val="22"/>
+          <w:szCs w:val="22"/>
+        </w:rPr>
+        <w:t>好成熟</w:t>
+      </w:r>
+      <w:proofErr w:type="gramEnd"/>
+      <w:r>
+        <w:rPr>
+          <w:rFonts w:hint="eastAsia"/>
+          <w:sz w:val="22"/>
+          <w:szCs w:val="22"/>
+        </w:rPr>
+        <w:t>的业务流程再跟不迟。</w:t>
+      </w:r>
+    </w:p>
+    <w:p>
+      <w:pPr>
+        <w:spacing w:beforeLines="20" w:before="65" w:afterLines="20" w:after="65" w:line="330" w:lineRule="exact"/>
         <w:ind w:firstLine="420"/>
-      </w:pPr>
-      <w:r>
-        <w:rPr>
-          <w:rFonts w:hint="eastAsia"/>
-        </w:rPr>
-        <w:t>等别人琢磨好成熟的业务流程再跟不迟。</w:t>
-      </w:r>
-    </w:p>
-    <w:p>
-      <w:pPr>
-        <w:spacing w:before="48" w:after="48"/>
-        <w:ind w:firstLine="420"/>
-      </w:pPr>
-    </w:p>
-    <w:p>
-      <w:pPr>
-        <w:spacing w:before="48" w:after="48"/>
+        <w:rPr>
+          <w:sz w:val="22"/>
+          <w:szCs w:val="22"/>
+        </w:rPr>
+      </w:pPr>
+    </w:p>
+    <w:p>
+      <w:pPr>
+        <w:spacing w:beforeLines="20" w:before="65" w:afterLines="20" w:after="65" w:line="330" w:lineRule="exact"/>
         <w:ind w:firstLine="420"/>
         <w:jc w:val="right"/>
         <w:rPr>
+          <w:sz w:val="22"/>
+          <w:szCs w:val="22"/>
+        </w:rPr>
+      </w:pPr>
+      <w:r>
+        <w:rPr>
           <w:rFonts w:hint="eastAsia"/>
-        </w:rPr>
-      </w:pPr>
+          <w:sz w:val="22"/>
+          <w:szCs w:val="22"/>
+        </w:rPr>
+        <w:t>编辑于</w:t>
+      </w:r>
       <w:r>
         <w:rPr>
           <w:rFonts w:hint="eastAsia"/>
-        </w:rPr>
-        <w:t>编辑于</w:t>
+          <w:sz w:val="22"/>
+          <w:szCs w:val="22"/>
+        </w:rPr>
+        <w:t xml:space="preserve"> 2023-03-10</w:t>
       </w:r>
       <w:r>
         <w:rPr>
           <w:rFonts w:hint="eastAsia"/>
-        </w:rPr>
-        <w:t xml:space="preserve"> 2023-03-10</w:t>
-      </w:r>
-      <w:r>
-        <w:rPr>
-          <w:rFonts w:hint="eastAsia"/>
+          <w:sz w:val="22"/>
+          <w:szCs w:val="22"/>
         </w:rPr>
         <w:t xml:space="preserve"> </w:t>
       </w:r>
     </w:p>
     <w:p>
       <w:pPr>
-        <w:spacing w:before="48" w:after="48"/>
+        <w:spacing w:beforeLines="20" w:before="65" w:afterLines="20" w:after="65" w:line="330" w:lineRule="exact"/>
         <w:ind w:firstLine="420"/>
         <w:jc w:val="right"/>
+        <w:rPr>
+          <w:sz w:val="22"/>
+          <w:szCs w:val="22"/>
+        </w:rPr>
       </w:pPr>
       <w:hyperlink r:id="rId5" w:history="1">
         <w:r>
           <w:rPr>
             <w:rStyle w:val="aa"/>
+            <w:sz w:val="22"/>
+            <w:szCs w:val="22"/>
           </w:rPr>
-          <w:t>https://www.zhihu.com/answer/2930530809</w:t>
+          <w:t>https://www.zhihu.com/answer/</w:t>
+        </w:r>
+        <w:r>
+          <w:rPr>
+            <w:rStyle w:val="aa"/>
+            <w:sz w:val="22"/>
+            <w:szCs w:val="22"/>
+          </w:rPr>
+          <w:t>2</w:t>
+        </w:r>
+        <w:r>
+          <w:rPr>
+            <w:rStyle w:val="aa"/>
+            <w:sz w:val="22"/>
+            <w:szCs w:val="22"/>
+          </w:rPr>
+          <w:t>930530809</w:t>
         </w:r>
       </w:hyperlink>
     </w:p>
     <w:p>
       <w:pPr>
-        <w:spacing w:before="48" w:after="48"/>
+        <w:spacing w:beforeLines="20" w:before="65" w:afterLines="20" w:after="65" w:line="330" w:lineRule="exact"/>
+        <w:rPr>
+          <w:sz w:val="22"/>
+          <w:szCs w:val="22"/>
+        </w:rPr>
+      </w:pPr>
+    </w:p>
+    <w:p>
+      <w:pPr>
+        <w:spacing w:beforeLines="20" w:before="65" w:afterLines="20" w:after="65" w:line="330" w:lineRule="exact"/>
+        <w:rPr>
+          <w:sz w:val="22"/>
+          <w:szCs w:val="22"/>
+        </w:rPr>
+      </w:pPr>
+      <w:r>
         <w:rPr>
           <w:rFonts w:hint="eastAsia"/>
-        </w:rPr>
-      </w:pPr>
-    </w:p>
-    <w:p>
-      <w:pPr>
-        <w:spacing w:before="48" w:after="48"/>
-      </w:pPr>
-      <w:r>
-        <w:rPr>
-          <w:rFonts w:hint="eastAsia"/>
+          <w:sz w:val="22"/>
+          <w:szCs w:val="22"/>
         </w:rPr>
         <w:t>---</w:t>
       </w:r>
     </w:p>
     <w:p>
       <w:pPr>
-        <w:spacing w:before="48" w:after="48"/>
-        <w:rPr>
-          <w:rFonts w:hint="eastAsia"/>
+        <w:spacing w:beforeLines="20" w:before="65" w:afterLines="20" w:after="65" w:line="330" w:lineRule="exact"/>
+        <w:rPr>
+          <w:sz w:val="22"/>
+          <w:szCs w:val="22"/>
         </w:rPr>
       </w:pPr>
     </w:p>
     <w:sectPr>
       <w:pgSz w:w="11906" w:h="16838"/>
-      <w:pgMar w:top="284" w:right="1418" w:bottom="284" w:left="1418" w:header="851" w:footer="992" w:gutter="0"/>
+      <w:pgMar w:top="284" w:right="1191" w:bottom="284" w:left="1191" w:header="851" w:footer="992" w:gutter="0"/>
       <w:cols w:space="425"/>
       <w:docGrid w:type="lines" w:linePitch="326"/>
     </w:sectPr>
@@ -1386,6 +1569,18 @@
       <w:shd w:val="clear" w:color="auto" w:fill="E1DFDD"/>
     </w:rPr>
   </w:style>
+  <w:style w:type="character" w:styleId="ac">
+    <w:name w:val="FollowedHyperlink"/>
+    <w:basedOn w:val="a0"/>
+    <w:uiPriority w:val="99"/>
+    <w:semiHidden/>
+    <w:unhideWhenUsed/>
+    <w:rsid w:val="006B587D"/>
+    <w:rPr>
+      <w:color w:val="954F72" w:themeColor="followedHyperlink"/>
+      <w:u w:val="single"/>
+    </w:rPr>
+  </w:style>
 </w:styles>
 </file>
 
